--- a/WordDocuments/Calibri/0984.docx
+++ b/WordDocuments/Calibri/0984.docx
@@ -12,7 +12,7 @@
           <w:color w:val="000000"/>
           <w:sz w:val="44"/>
         </w:rPr>
-        <w:t>Music and Its Universal Resonance</w:t>
+        <w:t>Government: The Foundation of Societal Harmony</w:t>
       </w:r>
     </w:p>
     <w:p>
@@ -26,7 +26,7 @@
           <w:color w:val="000000"/>
           <w:sz w:val="36"/>
         </w:rPr>
-        <w:t>Christina Bronte</w:t>
+        <w:t>Jacqueline Rose</w:t>
       </w:r>
     </w:p>
     <w:p>
@@ -39,7 +39,7 @@
           <w:color w:val="000000"/>
           <w:sz w:val="32"/>
         </w:rPr>
-        <w:t>christinabronte@rhymesofpassion</w:t>
+        <w:t>jacqueline</w:t>
       </w:r>
       <w:r>
         <w:rPr>
@@ -55,7 +55,23 @@
           <w:color w:val="000000"/>
           <w:sz w:val="32"/>
         </w:rPr>
-        <w:t>com</w:t>
+        <w:t>rose@school</w:t>
+      </w:r>
+      <w:r>
+        <w:rPr>
+          <w:rFonts w:ascii="Calibri" w:hAnsi="Calibri"/>
+          <w:color w:val="000000"/>
+          <w:sz w:val="32"/>
+        </w:rPr>
+        <w:t>.</w:t>
+      </w:r>
+      <w:r>
+        <w:rPr>
+          <w:rFonts w:ascii="Calibri" w:hAnsi="Calibri"/>
+          <w:color w:val="000000"/>
+          <w:sz w:val="32"/>
+        </w:rPr>
+        <w:t>edu</w:t>
       </w:r>
     </w:p>
     <w:p/>
@@ -66,7 +82,7 @@
           <w:color w:val="000000"/>
           <w:sz w:val="24"/>
         </w:rPr>
-        <w:t>Music, an ephemeral and intangible art form, holds a universal sway over human hearts and minds, transcending boundaries of language, culture, and geography</w:t>
+        <w:t>1</w:t>
       </w:r>
       <w:r>
         <w:rPr>
@@ -82,7 +98,16 @@
           <w:color w:val="000000"/>
           <w:sz w:val="24"/>
         </w:rPr>
-        <w:t xml:space="preserve"> In the realm of human expression, music possesses an innate ability to evoke emotions, rouse memories, and transport listeners to otherworldly dimensions</w:t>
+        <w:t xml:space="preserve"> Government: A Complex Tapestry of Society:</w:t>
+      </w:r>
+      <w:r>
+        <w:rPr>
+          <w:rFonts w:ascii="Calibri" w:hAnsi="Calibri"/>
+          <w:color w:val="000000"/>
+          <w:sz w:val="24"/>
+        </w:rPr>
+        <w:br/>
+        <w:t>Government stands as an intricate symphony of human interaction, shaping the tapestry of communities and nations</w:t>
       </w:r>
       <w:r>
         <w:rPr>
@@ -98,7 +123,39 @@
           <w:color w:val="000000"/>
           <w:sz w:val="24"/>
         </w:rPr>
-        <w:t xml:space="preserve"> This profound power of music stems from its deep-seated connection to the inner workings of the human psyche, resonating with the very essence of our being</w:t>
+        <w:t xml:space="preserve"> It establishes rules, guides policies, and provides a framework for citizens to navigate their lives</w:t>
+      </w:r>
+      <w:r>
+        <w:rPr>
+          <w:rFonts w:ascii="Calibri" w:hAnsi="Calibri"/>
+          <w:color w:val="000000"/>
+          <w:sz w:val="24"/>
+        </w:rPr>
+        <w:t>.</w:t>
+      </w:r>
+      <w:r>
+        <w:rPr>
+          <w:rFonts w:ascii="Calibri" w:hAnsi="Calibri"/>
+          <w:color w:val="000000"/>
+          <w:sz w:val="24"/>
+        </w:rPr>
+        <w:t xml:space="preserve"> This complex system encompasses diverse realms: the administration of justice, the allocation of resources, and the safeguarding of individual rights</w:t>
+      </w:r>
+      <w:r>
+        <w:rPr>
+          <w:rFonts w:ascii="Calibri" w:hAnsi="Calibri"/>
+          <w:color w:val="000000"/>
+          <w:sz w:val="24"/>
+        </w:rPr>
+        <w:t>.</w:t>
+      </w:r>
+      <w:r>
+        <w:rPr>
+          <w:rFonts w:ascii="Calibri" w:hAnsi="Calibri"/>
+          <w:color w:val="000000"/>
+          <w:sz w:val="24"/>
+        </w:rPr>
+        <w:t xml:space="preserve"> Comprehending the intricacies of government is akin to unravelling an enigmatic masterpiece, appreciating the interplay between threads that weave together the fabric of our collective existence</w:t>
       </w:r>
       <w:r>
         <w:rPr>
@@ -123,7 +180,7 @@
           <w:sz w:val="24"/>
         </w:rPr>
         <w:br/>
-        <w:t>Throughout history, music has played an integral role in human societies, serving diverse purposes in cultural ceremonies, religious observances, social gatherings, and individual expressions</w:t>
+        <w:t>2</w:t>
       </w:r>
       <w:r>
         <w:rPr>
@@ -139,7 +196,16 @@
           <w:color w:val="000000"/>
           <w:sz w:val="24"/>
         </w:rPr>
-        <w:t xml:space="preserve"> Whether it be the soothing strains of a lullaby or the invigorating beats of a dance rhythm, music has the capacity to influence our moods, shape our thoughts, and profoundly impact our overall well-being</w:t>
+        <w:t xml:space="preserve"> The Symphony of Structural Components:</w:t>
+      </w:r>
+      <w:r>
+        <w:rPr>
+          <w:rFonts w:ascii="Calibri" w:hAnsi="Calibri"/>
+          <w:color w:val="000000"/>
+          <w:sz w:val="24"/>
+        </w:rPr>
+        <w:br/>
+        <w:t>Government's structure resembles a symphony composed of various instruments, each contributing its unique melody to the harmony of the whole</w:t>
       </w:r>
       <w:r>
         <w:rPr>
@@ -155,7 +221,39 @@
           <w:color w:val="000000"/>
           <w:sz w:val="24"/>
         </w:rPr>
-        <w:t xml:space="preserve"> Music's universal allure arises from its ability to tap into the deepest recesses of our emotions and memories, stirring the soul and leaving an enduring imprint on consciousness</w:t>
+        <w:t xml:space="preserve"> The executive, legislative, and judicial branches, like instruments in an orchestra, execute, enact, and interpret laws respectively</w:t>
+      </w:r>
+      <w:r>
+        <w:rPr>
+          <w:rFonts w:ascii="Calibri" w:hAnsi="Calibri"/>
+          <w:color w:val="000000"/>
+          <w:sz w:val="24"/>
+        </w:rPr>
+        <w:t>.</w:t>
+      </w:r>
+      <w:r>
+        <w:rPr>
+          <w:rFonts w:ascii="Calibri" w:hAnsi="Calibri"/>
+          <w:color w:val="000000"/>
+          <w:sz w:val="24"/>
+        </w:rPr>
+        <w:t xml:space="preserve"> Each branch serves its purpose, ensuring balance and checks within the system</w:t>
+      </w:r>
+      <w:r>
+        <w:rPr>
+          <w:rFonts w:ascii="Calibri" w:hAnsi="Calibri"/>
+          <w:color w:val="000000"/>
+          <w:sz w:val="24"/>
+        </w:rPr>
+        <w:t>.</w:t>
+      </w:r>
+      <w:r>
+        <w:rPr>
+          <w:rFonts w:ascii="Calibri" w:hAnsi="Calibri"/>
+          <w:color w:val="000000"/>
+          <w:sz w:val="24"/>
+        </w:rPr>
+        <w:t xml:space="preserve"> Understanding the mechanisms of government involves recognizing the interdependence of these branches, observing how they harmonize to produce a symphony of effective governance</w:t>
       </w:r>
       <w:r>
         <w:rPr>
@@ -180,7 +278,7 @@
           <w:sz w:val="24"/>
         </w:rPr>
         <w:br/>
-        <w:t>The universality of music's appeal begs the question of its origins and the reasons behind its profound impact on human experience</w:t>
+        <w:t>3</w:t>
       </w:r>
       <w:r>
         <w:rPr>
@@ -196,7 +294,16 @@
           <w:color w:val="000000"/>
           <w:sz w:val="24"/>
         </w:rPr>
-        <w:t xml:space="preserve"> Researchers continue to explore the intricate relationship between music, the brain, and human evolution</w:t>
+        <w:t xml:space="preserve"> The Dance of Power and Accountability:</w:t>
+      </w:r>
+      <w:r>
+        <w:rPr>
+          <w:rFonts w:ascii="Calibri" w:hAnsi="Calibri"/>
+          <w:color w:val="000000"/>
+          <w:sz w:val="24"/>
+        </w:rPr>
+        <w:br/>
+        <w:t>Power, an inherent aspect of government, resembles a quantum dance of influence and responsibility</w:t>
       </w:r>
       <w:r>
         <w:rPr>
@@ -212,7 +319,7 @@
           <w:color w:val="000000"/>
           <w:sz w:val="24"/>
         </w:rPr>
-        <w:t xml:space="preserve"> Some believe that music may have evolved as a byproduct of social bonding, enabling individuals to communicate and collaborate more effectively</w:t>
+        <w:t xml:space="preserve"> It is a currency used to establish order, promote welfare, and protect citizens</w:t>
       </w:r>
       <w:r>
         <w:rPr>
@@ -228,7 +335,7 @@
           <w:color w:val="000000"/>
           <w:sz w:val="24"/>
         </w:rPr>
-        <w:t xml:space="preserve"> Others point to the involvement of innate cognitive structures, such as rhythm and pitch perception, which might have provided an evolutionary advantage in survival and reproductive success</w:t>
+        <w:t xml:space="preserve"> However, this power must be held accountable, bound by laws and institutions that prevent its misuse</w:t>
       </w:r>
       <w:r>
         <w:rPr>
@@ -244,7 +351,23 @@
           <w:color w:val="000000"/>
           <w:sz w:val="24"/>
         </w:rPr>
-        <w:t xml:space="preserve"> Regardless of its origins, music's ubiquity across cultures suggests a deep-rooted connection to fundamental aspects of human nature</w:t>
+        <w:t xml:space="preserve"> This dynamic relationship between power and accountability ensures the government's actions are aligned with the aspirations and well-being of the governed</w:t>
+      </w:r>
+      <w:r>
+        <w:rPr>
+          <w:rFonts w:ascii="Calibri" w:hAnsi="Calibri"/>
+          <w:color w:val="000000"/>
+          <w:sz w:val="24"/>
+        </w:rPr>
+        <w:t>.</w:t>
+      </w:r>
+      <w:r>
+        <w:rPr>
+          <w:rFonts w:ascii="Calibri" w:hAnsi="Calibri"/>
+          <w:color w:val="000000"/>
+          <w:sz w:val="24"/>
+        </w:rPr>
+        <w:t xml:space="preserve"> Comprehending this dance of power and accountability is akin to deciphering the mysteries of a cosmic ballet, appreciating the delicate balance between authority and responsibility</w:t>
       </w:r>
       <w:r>
         <w:rPr>
@@ -271,7 +394,8 @@
           <w:rFonts w:ascii="Calibri" w:hAnsi="Calibri"/>
           <w:color w:val="000000"/>
         </w:rPr>
-        <w:t>Music, with its universal appeal, transcends boundaries and resonates with the human psyche</w:t>
+        <w:lastRenderedPageBreak/>
+        <w:t>The essay delves into the intriguing world of government, unveiling its complexity and multifaceted nature</w:t>
       </w:r>
       <w:r>
         <w:rPr>
@@ -285,7 +409,7 @@
           <w:rFonts w:ascii="Calibri" w:hAnsi="Calibri"/>
           <w:color w:val="000000"/>
         </w:rPr>
-        <w:t xml:space="preserve"> Its ability to evoke emotions, shape thoughts, and influence well-being has been integral to cultures throughout history, serving diverse purposes in ceremonies, rituals, and individual expressions</w:t>
+        <w:t xml:space="preserve"> It portrays government as a symphony of components, highlighting the interplay between branches and the dance of power and accountability</w:t>
       </w:r>
       <w:r>
         <w:rPr>
@@ -299,29 +423,7 @@
           <w:rFonts w:ascii="Calibri" w:hAnsi="Calibri"/>
           <w:color w:val="000000"/>
         </w:rPr>
-        <w:t xml:space="preserve"> The exploration of music's origins and the reasons for its profound impact continues to captivate researchers</w:t>
-      </w:r>
-      <w:r>
-        <w:rPr>
-          <w:rFonts w:ascii="Calibri" w:hAnsi="Calibri"/>
-          <w:color w:val="000000"/>
-        </w:rPr>
-        <w:t>.</w:t>
-      </w:r>
-      <w:r>
-        <w:rPr>
-          <w:rFonts w:ascii="Calibri" w:hAnsi="Calibri"/>
-          <w:color w:val="000000"/>
-        </w:rPr>
-        <w:t xml:space="preserve"> Whether it be the stirring melodies of classical symphonies, </w:t>
-      </w:r>
-      <w:r>
-        <w:rPr>
-          <w:rFonts w:ascii="Calibri" w:hAnsi="Calibri"/>
-          <w:color w:val="000000"/>
-        </w:rPr>
-        <w:lastRenderedPageBreak/>
-        <w:t>the infectious rhythms of folk tunes, or the energetic pulse of modern dance beats, music holds an unshakable place in the human experience, enriching our lives in myriad ways</w:t>
+        <w:t xml:space="preserve"> Understanding government's intricacies is likened to unravelling an enigma, revealing the delicate balance that underpins societal harmony</w:t>
       </w:r>
       <w:r>
         <w:rPr>
@@ -331,6 +433,7 @@
         <w:t>.</w:t>
       </w:r>
     </w:p>
+    <w:p/>
     <w:sectPr>
       <w:pgSz w:w="12240" w:h="15840"/>
       <w:pgMar w:top="1440" w:right="1800" w:bottom="1440" w:left="1800" w:header="720" w:footer="720" w:gutter="0"/>
@@ -514,31 +617,31 @@
       </w:rPr>
     </w:lvl>
   </w:abstractNum>
-  <w:num w:numId="1" w16cid:durableId="29190650">
+  <w:num w:numId="1" w16cid:durableId="1237057633">
     <w:abstractNumId w:val="8"/>
   </w:num>
-  <w:num w:numId="2" w16cid:durableId="958802660">
+  <w:num w:numId="2" w16cid:durableId="584151710">
     <w:abstractNumId w:val="6"/>
   </w:num>
-  <w:num w:numId="3" w16cid:durableId="641272786">
+  <w:num w:numId="3" w16cid:durableId="614755787">
     <w:abstractNumId w:val="5"/>
   </w:num>
-  <w:num w:numId="4" w16cid:durableId="777070069">
+  <w:num w:numId="4" w16cid:durableId="2057463404">
     <w:abstractNumId w:val="4"/>
   </w:num>
-  <w:num w:numId="5" w16cid:durableId="71204081">
+  <w:num w:numId="5" w16cid:durableId="356202464">
     <w:abstractNumId w:val="7"/>
   </w:num>
-  <w:num w:numId="6" w16cid:durableId="1811089519">
+  <w:num w:numId="6" w16cid:durableId="1200388581">
     <w:abstractNumId w:val="3"/>
   </w:num>
-  <w:num w:numId="7" w16cid:durableId="804398296">
+  <w:num w:numId="7" w16cid:durableId="1037850649">
     <w:abstractNumId w:val="2"/>
   </w:num>
-  <w:num w:numId="8" w16cid:durableId="126896352">
+  <w:num w:numId="8" w16cid:durableId="236984736">
     <w:abstractNumId w:val="1"/>
   </w:num>
-  <w:num w:numId="9" w16cid:durableId="1298800518">
+  <w:num w:numId="9" w16cid:durableId="319425237">
     <w:abstractNumId w:val="0"/>
   </w:num>
 </w:numbering>
